--- a/吴晨雨/论证、立项与启动/2.10-里程碑进度计划.docx
+++ b/吴晨雨/论证、立项与启动/2.10-里程碑进度计划.docx
@@ -26,7 +26,7 @@
           <w:szCs w:val="28"/>
           <w:lang w:val="en-US" w:eastAsia="zh-CN"/>
         </w:rPr>
-        <w:t>8</w:t>
+        <w:t>9</w:t>
       </w:r>
       <w:r>
         <w:rPr>
@@ -43,7 +43,7 @@
           <w:szCs w:val="28"/>
           <w:lang w:val="en-US" w:eastAsia="zh-CN"/>
         </w:rPr>
-        <w:t>11</w:t>
+        <w:t>3</w:t>
       </w:r>
       <w:r>
         <w:rPr>
@@ -75,15 +75,49 @@
           <w:szCs w:val="28"/>
           <w:lang w:val="en-US" w:eastAsia="zh-CN"/>
         </w:rPr>
-        <w:t>11</w:t>
-      </w:r>
-      <w:r>
-        <w:rPr>
-          <w:rFonts w:hint="eastAsia"/>
-          <w:sz w:val="28"/>
-          <w:szCs w:val="28"/>
-        </w:rPr>
-        <w:t>.5前核心团队沟通两次，确定合作模式和分工；</w:t>
+        <w:t>3</w:t>
+      </w:r>
+      <w:r>
+        <w:rPr>
+          <w:rFonts w:hint="eastAsia"/>
+          <w:sz w:val="28"/>
+          <w:szCs w:val="28"/>
+        </w:rPr>
+        <w:t>.5前核心团队</w:t>
+      </w:r>
+      <w:r>
+        <w:rPr>
+          <w:rFonts w:hint="eastAsia"/>
+          <w:sz w:val="28"/>
+          <w:szCs w:val="28"/>
+          <w:lang w:val="en-US" w:eastAsia="zh-CN"/>
+        </w:rPr>
+        <w:t>内部进行沟通</w:t>
+      </w:r>
+      <w:r>
+        <w:rPr>
+          <w:rFonts w:hint="eastAsia"/>
+          <w:sz w:val="28"/>
+          <w:szCs w:val="28"/>
+        </w:rPr>
+        <w:t>，确定合作模式</w:t>
+      </w:r>
+      <w:r>
+        <w:rPr>
+          <w:rFonts w:hint="eastAsia"/>
+          <w:sz w:val="28"/>
+          <w:szCs w:val="28"/>
+          <w:lang w:val="en-US" w:eastAsia="zh-CN"/>
+        </w:rPr>
+        <w:t>以及</w:t>
+      </w:r>
+      <w:r>
+        <w:rPr>
+          <w:rFonts w:hint="eastAsia"/>
+          <w:sz w:val="28"/>
+          <w:szCs w:val="28"/>
+        </w:rPr>
+        <w:t>分工；</w:t>
       </w:r>
     </w:p>
     <w:p>
@@ -107,7 +141,7 @@
           <w:szCs w:val="28"/>
           <w:lang w:val="en-US" w:eastAsia="zh-CN"/>
         </w:rPr>
-        <w:t>11</w:t>
+        <w:t>3</w:t>
       </w:r>
       <w:r>
         <w:rPr>
@@ -139,15 +173,32 @@
           <w:szCs w:val="28"/>
           <w:lang w:val="en-US" w:eastAsia="zh-CN"/>
         </w:rPr>
-        <w:t>11</w:t>
-      </w:r>
-      <w:r>
-        <w:rPr>
-          <w:rFonts w:hint="eastAsia"/>
-          <w:sz w:val="28"/>
-          <w:szCs w:val="28"/>
-        </w:rPr>
-        <w:t>.15前完成第一版界面原型；</w:t>
+        <w:t>3</w:t>
+      </w:r>
+      <w:r>
+        <w:rPr>
+          <w:rFonts w:hint="eastAsia"/>
+          <w:sz w:val="28"/>
+          <w:szCs w:val="28"/>
+        </w:rPr>
+        <w:t>.15前完成第一版</w:t>
+      </w:r>
+      <w:r>
+        <w:rPr>
+          <w:rFonts w:hint="eastAsia"/>
+          <w:sz w:val="28"/>
+          <w:szCs w:val="28"/>
+          <w:lang w:val="en-US" w:eastAsia="zh-CN"/>
+        </w:rPr>
+        <w:t>APP的</w:t>
+      </w:r>
+      <w:r>
+        <w:rPr>
+          <w:rFonts w:hint="eastAsia"/>
+          <w:sz w:val="28"/>
+          <w:szCs w:val="28"/>
+        </w:rPr>
+        <w:t>界面原型；</w:t>
       </w:r>
     </w:p>
     <w:p>
@@ -171,15 +222,32 @@
           <w:szCs w:val="28"/>
           <w:lang w:val="en-US" w:eastAsia="zh-CN"/>
         </w:rPr>
-        <w:t>11</w:t>
-      </w:r>
-      <w:r>
-        <w:rPr>
-          <w:rFonts w:hint="eastAsia"/>
-          <w:sz w:val="28"/>
-          <w:szCs w:val="28"/>
-        </w:rPr>
-        <w:t>.20前确定第一版产品范围；</w:t>
+        <w:t>3</w:t>
+      </w:r>
+      <w:r>
+        <w:rPr>
+          <w:rFonts w:hint="eastAsia"/>
+          <w:sz w:val="28"/>
+          <w:szCs w:val="28"/>
+        </w:rPr>
+        <w:t>.20前确定第一版</w:t>
+      </w:r>
+      <w:r>
+        <w:rPr>
+          <w:rFonts w:hint="eastAsia"/>
+          <w:sz w:val="28"/>
+          <w:szCs w:val="28"/>
+          <w:lang w:val="en-US" w:eastAsia="zh-CN"/>
+        </w:rPr>
+        <w:t>APP的</w:t>
+      </w:r>
+      <w:r>
+        <w:rPr>
+          <w:rFonts w:hint="eastAsia"/>
+          <w:sz w:val="28"/>
+          <w:szCs w:val="28"/>
+        </w:rPr>
+        <w:t>范围；</w:t>
       </w:r>
     </w:p>
     <w:p>
@@ -203,15 +271,32 @@
           <w:szCs w:val="28"/>
           <w:lang w:val="en-US" w:eastAsia="zh-CN"/>
         </w:rPr>
-        <w:t>11</w:t>
-      </w:r>
-      <w:r>
-        <w:rPr>
-          <w:rFonts w:hint="eastAsia"/>
-          <w:sz w:val="28"/>
-          <w:szCs w:val="28"/>
-        </w:rPr>
-        <w:t>.25前完成主要技术点研究；</w:t>
+        <w:t>3</w:t>
+      </w:r>
+      <w:r>
+        <w:rPr>
+          <w:rFonts w:hint="eastAsia"/>
+          <w:sz w:val="28"/>
+          <w:szCs w:val="28"/>
+        </w:rPr>
+        <w:t>.25前完成主要</w:t>
+      </w:r>
+      <w:r>
+        <w:rPr>
+          <w:rFonts w:hint="eastAsia"/>
+          <w:sz w:val="28"/>
+          <w:szCs w:val="28"/>
+          <w:lang w:val="en-US" w:eastAsia="zh-CN"/>
+        </w:rPr>
+        <w:t>的</w:t>
+      </w:r>
+      <w:r>
+        <w:rPr>
+          <w:rFonts w:hint="eastAsia"/>
+          <w:sz w:val="28"/>
+          <w:szCs w:val="28"/>
+        </w:rPr>
+        <w:t>技术点研究；</w:t>
       </w:r>
     </w:p>
     <w:p>
@@ -234,7 +319,7 @@
           <w:szCs w:val="28"/>
           <w:lang w:val="en-US" w:eastAsia="zh-CN"/>
         </w:rPr>
-        <w:t>11</w:t>
+        <w:t>3</w:t>
       </w:r>
       <w:r>
         <w:rPr>
@@ -268,7 +353,7 @@
           <w:szCs w:val="28"/>
           <w:lang w:val="en-US" w:eastAsia="zh-CN"/>
         </w:rPr>
-        <w:t>8</w:t>
+        <w:t>9</w:t>
       </w:r>
       <w:r>
         <w:rPr>
@@ -285,15 +370,32 @@
           <w:szCs w:val="28"/>
           <w:lang w:val="en-US" w:eastAsia="zh-CN"/>
         </w:rPr>
-        <w:t>12</w:t>
-      </w:r>
-      <w:r>
-        <w:rPr>
-          <w:rFonts w:hint="eastAsia"/>
-          <w:sz w:val="28"/>
-          <w:szCs w:val="28"/>
-        </w:rPr>
-        <w:t>月：产品的需求细化、产品设计细化；</w:t>
+        <w:t>4</w:t>
+      </w:r>
+      <w:r>
+        <w:rPr>
+          <w:rFonts w:hint="eastAsia"/>
+          <w:sz w:val="28"/>
+          <w:szCs w:val="28"/>
+        </w:rPr>
+        <w:t>月：</w:t>
+      </w:r>
+      <w:r>
+        <w:rPr>
+          <w:rFonts w:hint="eastAsia"/>
+          <w:sz w:val="28"/>
+          <w:szCs w:val="28"/>
+          <w:lang w:val="en-US" w:eastAsia="zh-CN"/>
+        </w:rPr>
+        <w:t>进行</w:t>
+      </w:r>
+      <w:r>
+        <w:rPr>
+          <w:rFonts w:hint="eastAsia"/>
+          <w:sz w:val="28"/>
+          <w:szCs w:val="28"/>
+        </w:rPr>
+        <w:t>产品的需求细化、产品设计细化；</w:t>
       </w:r>
       <w:r>
         <w:rPr>
@@ -326,7 +428,7 @@
           <w:szCs w:val="28"/>
           <w:lang w:val="en-US" w:eastAsia="zh-CN"/>
         </w:rPr>
-        <w:t>8</w:t>
+        <w:t>9</w:t>
       </w:r>
       <w:r>
         <w:rPr>
@@ -343,7 +445,7 @@
           <w:szCs w:val="28"/>
           <w:lang w:val="en-US" w:eastAsia="zh-CN"/>
         </w:rPr>
-        <w:t>12</w:t>
+        <w:t>5</w:t>
       </w:r>
       <w:r>
         <w:rPr>
@@ -359,15 +461,32 @@
           <w:szCs w:val="28"/>
           <w:lang w:val="en-US" w:eastAsia="zh-CN"/>
         </w:rPr>
-        <w:t>1</w:t>
-      </w:r>
-      <w:r>
-        <w:rPr>
-          <w:rFonts w:hint="eastAsia"/>
-          <w:sz w:val="28"/>
-          <w:szCs w:val="28"/>
-        </w:rPr>
-        <w:t>月：组建网站建设团队，进入建设期；</w:t>
+        <w:t>6</w:t>
+      </w:r>
+      <w:r>
+        <w:rPr>
+          <w:rFonts w:hint="eastAsia"/>
+          <w:sz w:val="28"/>
+          <w:szCs w:val="28"/>
+        </w:rPr>
+        <w:t>月：组建</w:t>
+      </w:r>
+      <w:r>
+        <w:rPr>
+          <w:rFonts w:hint="eastAsia"/>
+          <w:sz w:val="28"/>
+          <w:szCs w:val="28"/>
+          <w:lang w:val="en-US" w:eastAsia="zh-CN"/>
+        </w:rPr>
+        <w:t>APP</w:t>
+      </w:r>
+      <w:r>
+        <w:rPr>
+          <w:rFonts w:hint="eastAsia"/>
+          <w:sz w:val="28"/>
+          <w:szCs w:val="28"/>
+        </w:rPr>
+        <w:t>建设团队，进入建设期；</w:t>
       </w:r>
     </w:p>
     <w:p>
@@ -401,16 +520,50 @@
           <w:sz w:val="28"/>
           <w:szCs w:val="28"/>
         </w:rPr>
-        <w:t>．1-3月：产品进入贝塔测试阶段（吸引尽可能广泛的</w:t>
-      </w:r>
-      <w:r>
-        <w:rPr>
-          <w:rFonts w:hint="eastAsia"/>
-          <w:sz w:val="28"/>
-          <w:szCs w:val="28"/>
-          <w:lang w:val="en-US" w:eastAsia="zh-CN"/>
-        </w:rPr>
-        <w:t>食客和商家</w:t>
+        <w:t>．</w:t>
+      </w:r>
+      <w:r>
+        <w:rPr>
+          <w:rFonts w:hint="eastAsia"/>
+          <w:sz w:val="28"/>
+          <w:szCs w:val="28"/>
+          <w:lang w:val="en-US" w:eastAsia="zh-CN"/>
+        </w:rPr>
+        <w:t>7</w:t>
+      </w:r>
+      <w:r>
+        <w:rPr>
+          <w:rFonts w:hint="eastAsia"/>
+          <w:sz w:val="28"/>
+          <w:szCs w:val="28"/>
+        </w:rPr>
+        <w:t>-</w:t>
+      </w:r>
+      <w:r>
+        <w:rPr>
+          <w:rFonts w:hint="eastAsia"/>
+          <w:sz w:val="28"/>
+          <w:szCs w:val="28"/>
+          <w:lang w:val="en-US" w:eastAsia="zh-CN"/>
+        </w:rPr>
+        <w:t>9</w:t>
+      </w:r>
+      <w:r>
+        <w:rPr>
+          <w:rFonts w:hint="eastAsia"/>
+          <w:sz w:val="28"/>
+          <w:szCs w:val="28"/>
+        </w:rPr>
+        <w:t>月：产品进入贝塔测试阶段（吸引尽可能广泛的商家和</w:t>
+      </w:r>
+      <w:r>
+        <w:rPr>
+          <w:rFonts w:hint="eastAsia"/>
+          <w:sz w:val="28"/>
+          <w:szCs w:val="28"/>
+          <w:lang w:val="en-US" w:eastAsia="zh-CN"/>
+        </w:rPr>
+        <w:t>客户</w:t>
       </w:r>
       <w:bookmarkStart w:id="0" w:name="_GoBack"/>
       <w:bookmarkEnd w:id="0"/>
@@ -597,7 +750,7 @@
     <w:lsdException w:uiPriority="99" w:name="footnote text"/>
     <w:lsdException w:uiPriority="99" w:name="annotation text"/>
     <w:lsdException w:qFormat="1" w:uiPriority="99" w:semiHidden="0" w:name="header"/>
-    <w:lsdException w:qFormat="1" w:uiPriority="99" w:semiHidden="0" w:name="footer"/>
+    <w:lsdException w:uiPriority="99" w:semiHidden="0" w:name="footer"/>
     <w:lsdException w:uiPriority="99" w:name="index heading"/>
     <w:lsdException w:qFormat="1" w:uiPriority="35" w:name="caption"/>
     <w:lsdException w:uiPriority="99" w:name="table of figures"/>
@@ -668,7 +821,7 @@
     <w:lsdException w:uiPriority="99" w:name="HTML Sample"/>
     <w:lsdException w:uiPriority="99" w:name="HTML Typewriter"/>
     <w:lsdException w:uiPriority="99" w:name="HTML Variable"/>
-    <w:lsdException w:qFormat="1" w:uiPriority="99" w:name="Normal Table"/>
+    <w:lsdException w:uiPriority="99" w:name="Normal Table"/>
     <w:lsdException w:uiPriority="99" w:name="annotation subject"/>
     <w:lsdException w:uiPriority="99" w:name="Table Simple 1"/>
     <w:lsdException w:uiPriority="99" w:name="Table Simple 2"/>
@@ -841,7 +994,6 @@
     <w:name w:val="Normal Table"/>
     <w:semiHidden/>
     <w:unhideWhenUsed/>
-    <w:qFormat/>
     <w:uiPriority w:val="99"/>
     <w:tblPr>
       <w:tblLayout w:type="fixed"/>
@@ -858,7 +1010,6 @@
     <w:basedOn w:val="1"/>
     <w:link w:val="7"/>
     <w:unhideWhenUsed/>
-    <w:qFormat/>
     <w:uiPriority w:val="99"/>
     <w:pPr>
       <w:tabs>
@@ -900,7 +1051,6 @@
     <w:name w:val="页眉 Char"/>
     <w:basedOn w:val="5"/>
     <w:link w:val="3"/>
-    <w:qFormat/>
     <w:uiPriority w:val="99"/>
     <w:rPr>
       <w:sz w:val="18"/>
@@ -911,7 +1061,6 @@
     <w:name w:val="页脚 Char"/>
     <w:basedOn w:val="5"/>
     <w:link w:val="2"/>
-    <w:qFormat/>
     <w:uiPriority w:val="99"/>
     <w:rPr>
       <w:sz w:val="18"/>
